--- a/Individual Requirements.docx
+++ b/Individual Requirements.docx
@@ -95,7 +95,7 @@
           <w:sz w:val="24"/>
           <w:szCs w:val="24"/>
         </w:rPr>
-        <w:t>The website will return results that match the titles or author names.</w:t>
+        <w:t>The website search will allow the user to pick how many results they want up to 20</w:t>
       </w:r>
     </w:p>
     <w:p>
@@ -117,18 +117,74 @@
           <w:sz w:val="24"/>
           <w:szCs w:val="24"/>
         </w:rPr>
-        <w:t>The results will include a picture of the book and more details will be available to reach by redirecting the user to the book page on books.google</w:t>
+        <w:t>The website will return results that match the titles or author names.</w:t>
       </w:r>
     </w:p>
     <w:p>
       <w:pPr>
-        <w:ind w:left="360"/>
-        <w:rPr>
-          <w:rFonts w:ascii="Times New Roman" w:hAnsi="Times New Roman" w:cs="Times New Roman"/>
-          <w:sz w:val="24"/>
-          <w:szCs w:val="24"/>
-        </w:rPr>
-      </w:pPr>
+        <w:pStyle w:val="ListParagraph"/>
+        <w:numPr>
+          <w:ilvl w:val="0"/>
+          <w:numId w:val="1"/>
+        </w:numPr>
+        <w:rPr>
+          <w:rFonts w:ascii="Times New Roman" w:hAnsi="Times New Roman" w:cs="Times New Roman"/>
+          <w:sz w:val="24"/>
+          <w:szCs w:val="24"/>
+        </w:rPr>
+      </w:pPr>
+      <w:r>
+        <w:rPr>
+          <w:rFonts w:ascii="Times New Roman" w:hAnsi="Times New Roman" w:cs="Times New Roman"/>
+          <w:sz w:val="24"/>
+          <w:szCs w:val="24"/>
+        </w:rPr>
+        <w:t xml:space="preserve">The results will include a picture of the book </w:t>
+      </w:r>
+    </w:p>
+    <w:p>
+      <w:pPr>
+        <w:pStyle w:val="ListParagraph"/>
+        <w:numPr>
+          <w:ilvl w:val="0"/>
+          <w:numId w:val="1"/>
+        </w:numPr>
+        <w:rPr>
+          <w:rFonts w:ascii="Times New Roman" w:hAnsi="Times New Roman" w:cs="Times New Roman"/>
+          <w:sz w:val="24"/>
+          <w:szCs w:val="24"/>
+        </w:rPr>
+      </w:pPr>
+      <w:r>
+        <w:rPr>
+          <w:rFonts w:ascii="Times New Roman" w:hAnsi="Times New Roman" w:cs="Times New Roman"/>
+          <w:sz w:val="24"/>
+          <w:szCs w:val="24"/>
+        </w:rPr>
+        <w:t>When the picture of a book is clicked, the user gets redirected to the book on books.google</w:t>
+      </w:r>
+    </w:p>
+    <w:p>
+      <w:pPr>
+        <w:pStyle w:val="ListParagraph"/>
+        <w:numPr>
+          <w:ilvl w:val="0"/>
+          <w:numId w:val="1"/>
+        </w:numPr>
+        <w:rPr>
+          <w:rFonts w:ascii="Times New Roman" w:hAnsi="Times New Roman" w:cs="Times New Roman"/>
+          <w:sz w:val="24"/>
+          <w:szCs w:val="24"/>
+        </w:rPr>
+      </w:pPr>
+      <w:r>
+        <w:rPr>
+          <w:rFonts w:ascii="Times New Roman" w:hAnsi="Times New Roman" w:cs="Times New Roman"/>
+          <w:sz w:val="24"/>
+          <w:szCs w:val="24"/>
+        </w:rPr>
+        <w:t>Navigation bar with search and about page</w:t>
+      </w:r>
     </w:p>
     <w:p>
       <w:pPr>
@@ -167,6 +223,28 @@
           <w:szCs w:val="24"/>
         </w:rPr>
         <w:t>Ready to be used by 7/23</w:t>
+      </w:r>
+    </w:p>
+    <w:p>
+      <w:pPr>
+        <w:pStyle w:val="ListParagraph"/>
+        <w:numPr>
+          <w:ilvl w:val="0"/>
+          <w:numId w:val="2"/>
+        </w:numPr>
+        <w:rPr>
+          <w:rFonts w:ascii="Times New Roman" w:hAnsi="Times New Roman" w:cs="Times New Roman"/>
+          <w:sz w:val="24"/>
+          <w:szCs w:val="24"/>
+        </w:rPr>
+      </w:pPr>
+      <w:r>
+        <w:rPr>
+          <w:rFonts w:ascii="Times New Roman" w:hAnsi="Times New Roman" w:cs="Times New Roman"/>
+          <w:sz w:val="24"/>
+          <w:szCs w:val="24"/>
+        </w:rPr>
+        <w:t>About page</w:t>
       </w:r>
     </w:p>
     <w:p>
